--- a/output/APR-20240628-01/信用卡行企-系統過版申請單-APR-20240628-01.docx
+++ b/output/APR-20240628-01/信用卡行企-系統過版申請單-APR-20240628-01.docx
@@ -174,7 +174,7 @@
                 <w:rFonts w:ascii="標楷體" w:hAnsi="標楷體" w:hint="eastAsia"/>
                 <w:color w:val="0070C0"/>
               </w:rPr>
-              <w:t>優利/Daniel Chou</w:t>
+              <w:t>Unisys/Daniel</w:t>
             </w:r>
           </w:p>
         </w:tc>
@@ -1002,7 +1002,7 @@
                 <w:rFonts w:ascii="標楷體" w:hAnsi="標楷體" w:hint="eastAsia"/>
                 <w:color w:val="0070C0"/>
               </w:rPr>
-              <w:t>優利/Daniel Chou</w:t>
+              <w:t>Unisys/Daniel</w:t>
             </w:r>
           </w:p>
         </w:tc>
